--- a/Sorting Report.docx
+++ b/Sorting Report.docx
@@ -10,9 +10,9 @@
           <w:szCs w:val="26"/>
         </w:rPr>
       </w:pPr>
-      <w:bookmarkStart w:id="0" w:name="_Hlk98355971"/>
+      <w:bookmarkStart w:id="0" w:name="_Hlk98356005"/>
       <w:bookmarkStart w:id="1" w:name="_Hlk98355995"/>
-      <w:bookmarkStart w:id="2" w:name="_Hlk98356005"/>
+      <w:bookmarkStart w:id="2" w:name="_Hlk98355971"/>
       <w:r>
         <w:rPr>
           <w:rFonts w:ascii="Times New Roman" w:hAnsi="Times New Roman" w:cs="Times New Roman"/>
@@ -323,7 +323,7 @@
             <w:vMerge w:val="restart"/>
             <w:vAlign w:val="center"/>
           </w:tcPr>
-          <w:bookmarkEnd w:id="2"/>
+          <w:bookmarkEnd w:id="0"/>
           <w:p>
             <w:pPr>
               <w:jc w:val="center"/>
@@ -1771,7 +1771,7 @@
                 <w:rFonts w:ascii="Calibri" w:hAnsi="Calibri" w:cs="Calibri"/>
                 <w:color w:val="000000"/>
               </w:rPr>
-              <w:t>1006.1</w:t>
+              <w:t>646.1</w:t>
             </w:r>
           </w:p>
         </w:tc>
@@ -1795,7 +1795,7 @@
                 <w:rFonts w:ascii="Calibri" w:hAnsi="Calibri" w:cs="Calibri"/>
                 <w:color w:val="000000"/>
               </w:rPr>
-              <w:t>646.1</w:t>
+              <w:t>1006.1</w:t>
             </w:r>
           </w:p>
         </w:tc>
@@ -2267,7 +2267,7 @@
         </w:rPr>
         <w:t>. Bộ dữ liệu gồm 10 test, trong đó test 1 các số được sắp xếp tăng dần, test 2 các số được sắp xếp giảm dần, 8 test còn lại không có ràng buộc gì thêm.</w:t>
       </w:r>
-      <w:bookmarkEnd w:id="0"/>
+      <w:bookmarkEnd w:id="2"/>
     </w:p>
     <w:sectPr>
       <w:footerReference w:type="default" r:id="rId10"/>
